--- a/trunk/SDPS/3_ANALISIS_Y_DISENO/CASOS_DE_USO/DESCRIPCIONES/DESCRIPCION_CASOS_DE_USO.docx
+++ b/trunk/SDPS/3_ANALISIS_Y_DISENO/CASOS_DE_USO/DESCRIPCIONES/DESCRIPCION_CASOS_DE_USO.docx
@@ -6,8 +6,6 @@
       <w:pPr>
         <w:jc w:val="center"/>
       </w:pPr>
-      <w:bookmarkStart w:id="0" w:name="_GoBack"/>
-      <w:bookmarkEnd w:id="0"/>
       <w:r>
         <w:t>Descripción de caso de uso</w:t>
       </w:r>
@@ -26,12 +24,6 @@
         <w:gridCol w:w="4414"/>
       </w:tblGrid>
       <w:tr>
-        <w:tblPrEx>
-          <w:tblCellMar>
-            <w:top w:w="0" w:type="dxa"/>
-            <w:bottom w:w="0" w:type="dxa"/>
-          </w:tblCellMar>
-        </w:tblPrEx>
         <w:tc>
           <w:tcPr>
             <w:tcW w:w="4414" w:type="dxa"/>
@@ -86,12 +78,6 @@
         </w:tc>
       </w:tr>
       <w:tr>
-        <w:tblPrEx>
-          <w:tblCellMar>
-            <w:top w:w="0" w:type="dxa"/>
-            <w:bottom w:w="0" w:type="dxa"/>
-          </w:tblCellMar>
-        </w:tblPrEx>
         <w:tc>
           <w:tcPr>
             <w:tcW w:w="4414" w:type="dxa"/>
@@ -146,12 +132,6 @@
         </w:tc>
       </w:tr>
       <w:tr>
-        <w:tblPrEx>
-          <w:tblCellMar>
-            <w:top w:w="0" w:type="dxa"/>
-            <w:bottom w:w="0" w:type="dxa"/>
-          </w:tblCellMar>
-        </w:tblPrEx>
         <w:trPr>
           <w:trHeight w:val="450"/>
         </w:trPr>
@@ -178,10 +158,318 @@
               <w:spacing w:after="0" w:line="240" w:lineRule="auto"/>
             </w:pPr>
             <w:r>
-              <w:t>Descripción: Este caso de uso se inicia cuando el administrador ha ingresado los datos correctamente. El</w:t>
-            </w:r>
-            <w:r>
-              <w:t xml:space="preserve"> sistema debe permitir ver los reportes de las ventas y permite registrar las ventas (crear, actualizar y eliminar datos).</w:t>
+              <w:t>Descripción: Este caso de uso se inicia cuando el administrador ha ingresado los datos correctamente. El sistema debe permitir ver los reportes de las ventas y permite registrar las ventas (crear, actualizar y eliminar datos).</w:t>
+            </w:r>
+          </w:p>
+        </w:tc>
+      </w:tr>
+    </w:tbl>
+    <w:tbl>
+      <w:tblPr>
+        <w:tblpPr w:leftFromText="141" w:rightFromText="141" w:vertAnchor="text" w:horzAnchor="margin" w:tblpY="280"/>
+        <w:tblW w:w="8828" w:type="dxa"/>
+        <w:tblCellMar>
+          <w:left w:w="10" w:type="dxa"/>
+          <w:right w:w="10" w:type="dxa"/>
+        </w:tblCellMar>
+        <w:tblLook w:val="04A0" w:firstRow="1" w:lastRow="0" w:firstColumn="1" w:lastColumn="0" w:noHBand="0" w:noVBand="1"/>
+      </w:tblPr>
+      <w:tblGrid>
+        <w:gridCol w:w="4414"/>
+        <w:gridCol w:w="4414"/>
+      </w:tblGrid>
+      <w:tr>
+        <w:tc>
+          <w:tcPr>
+            <w:tcW w:w="4414" w:type="dxa"/>
+            <w:tcBorders>
+              <w:top w:val="single" w:sz="4" w:space="0" w:color="000000"/>
+              <w:left w:val="single" w:sz="4" w:space="0" w:color="000000"/>
+              <w:bottom w:val="single" w:sz="4" w:space="0" w:color="000000"/>
+              <w:right w:val="single" w:sz="4" w:space="0" w:color="000000"/>
+            </w:tcBorders>
+            <w:shd w:val="clear" w:color="auto" w:fill="auto"/>
+            <w:tcMar>
+              <w:top w:w="0" w:type="dxa"/>
+              <w:left w:w="108" w:type="dxa"/>
+              <w:bottom w:w="0" w:type="dxa"/>
+              <w:right w:w="108" w:type="dxa"/>
+            </w:tcMar>
+          </w:tcPr>
+          <w:p>
+            <w:pPr>
+              <w:spacing w:after="0" w:line="240" w:lineRule="auto"/>
+            </w:pPr>
+            <w:r>
+              <w:t>Caso de uso:</w:t>
+            </w:r>
+          </w:p>
+        </w:tc>
+        <w:tc>
+          <w:tcPr>
+            <w:tcW w:w="4414" w:type="dxa"/>
+            <w:tcBorders>
+              <w:top w:val="single" w:sz="4" w:space="0" w:color="000000"/>
+              <w:left w:val="single" w:sz="4" w:space="0" w:color="000000"/>
+              <w:bottom w:val="single" w:sz="4" w:space="0" w:color="000000"/>
+              <w:right w:val="single" w:sz="4" w:space="0" w:color="000000"/>
+            </w:tcBorders>
+            <w:shd w:val="clear" w:color="auto" w:fill="auto"/>
+            <w:tcMar>
+              <w:top w:w="0" w:type="dxa"/>
+              <w:left w:w="108" w:type="dxa"/>
+              <w:bottom w:w="0" w:type="dxa"/>
+              <w:right w:w="108" w:type="dxa"/>
+            </w:tcMar>
+          </w:tcPr>
+          <w:p>
+            <w:pPr>
+              <w:spacing w:after="0" w:line="240" w:lineRule="auto"/>
+            </w:pPr>
+            <w:r>
+              <w:t>Gestionar Gastos</w:t>
+            </w:r>
+          </w:p>
+        </w:tc>
+      </w:tr>
+      <w:tr>
+        <w:tc>
+          <w:tcPr>
+            <w:tcW w:w="4414" w:type="dxa"/>
+            <w:tcBorders>
+              <w:top w:val="single" w:sz="4" w:space="0" w:color="000000"/>
+              <w:left w:val="single" w:sz="4" w:space="0" w:color="000000"/>
+              <w:bottom w:val="single" w:sz="4" w:space="0" w:color="000000"/>
+              <w:right w:val="single" w:sz="4" w:space="0" w:color="000000"/>
+            </w:tcBorders>
+            <w:shd w:val="clear" w:color="auto" w:fill="auto"/>
+            <w:tcMar>
+              <w:top w:w="0" w:type="dxa"/>
+              <w:left w:w="108" w:type="dxa"/>
+              <w:bottom w:w="0" w:type="dxa"/>
+              <w:right w:w="108" w:type="dxa"/>
+            </w:tcMar>
+          </w:tcPr>
+          <w:p>
+            <w:pPr>
+              <w:spacing w:after="0" w:line="240" w:lineRule="auto"/>
+            </w:pPr>
+            <w:r>
+              <w:t>Actor:</w:t>
+            </w:r>
+          </w:p>
+        </w:tc>
+        <w:tc>
+          <w:tcPr>
+            <w:tcW w:w="4414" w:type="dxa"/>
+            <w:tcBorders>
+              <w:top w:val="single" w:sz="4" w:space="0" w:color="000000"/>
+              <w:left w:val="single" w:sz="4" w:space="0" w:color="000000"/>
+              <w:bottom w:val="single" w:sz="4" w:space="0" w:color="000000"/>
+              <w:right w:val="single" w:sz="4" w:space="0" w:color="000000"/>
+            </w:tcBorders>
+            <w:shd w:val="clear" w:color="auto" w:fill="auto"/>
+            <w:tcMar>
+              <w:top w:w="0" w:type="dxa"/>
+              <w:left w:w="108" w:type="dxa"/>
+              <w:bottom w:w="0" w:type="dxa"/>
+              <w:right w:w="108" w:type="dxa"/>
+            </w:tcMar>
+          </w:tcPr>
+          <w:p>
+            <w:pPr>
+              <w:spacing w:after="0" w:line="240" w:lineRule="auto"/>
+            </w:pPr>
+            <w:r>
+              <w:t>Administrador</w:t>
+            </w:r>
+          </w:p>
+        </w:tc>
+      </w:tr>
+      <w:tr>
+        <w:trPr>
+          <w:trHeight w:val="450"/>
+        </w:trPr>
+        <w:tc>
+          <w:tcPr>
+            <w:tcW w:w="8828" w:type="dxa"/>
+            <w:gridSpan w:val="2"/>
+            <w:tcBorders>
+              <w:top w:val="single" w:sz="4" w:space="0" w:color="000000"/>
+              <w:left w:val="single" w:sz="4" w:space="0" w:color="000000"/>
+              <w:bottom w:val="single" w:sz="4" w:space="0" w:color="000000"/>
+              <w:right w:val="single" w:sz="4" w:space="0" w:color="000000"/>
+            </w:tcBorders>
+            <w:shd w:val="clear" w:color="auto" w:fill="auto"/>
+            <w:tcMar>
+              <w:top w:w="0" w:type="dxa"/>
+              <w:left w:w="70" w:type="dxa"/>
+              <w:bottom w:w="0" w:type="dxa"/>
+              <w:right w:w="70" w:type="dxa"/>
+            </w:tcMar>
+          </w:tcPr>
+          <w:p>
+            <w:pPr>
+              <w:spacing w:after="0" w:line="240" w:lineRule="auto"/>
+            </w:pPr>
+            <w:r>
+              <w:t>Descripción: Este caso de uso se inicia cuando el administrador ha ingresado los datos correctamente. El sistema debe permitir ver los reportes de los gastos y permite registrar los gastos (crear, actualizar y eliminar datos).</w:t>
+            </w:r>
+          </w:p>
+        </w:tc>
+      </w:tr>
+    </w:tbl>
+    <w:p/>
+    <w:p/>
+    <w:tbl>
+      <w:tblPr>
+        <w:tblW w:w="8828" w:type="dxa"/>
+        <w:tblCellMar>
+          <w:left w:w="10" w:type="dxa"/>
+          <w:right w:w="10" w:type="dxa"/>
+        </w:tblCellMar>
+        <w:tblLook w:val="04A0" w:firstRow="1" w:lastRow="0" w:firstColumn="1" w:lastColumn="0" w:noHBand="0" w:noVBand="1"/>
+      </w:tblPr>
+      <w:tblGrid>
+        <w:gridCol w:w="4414"/>
+        <w:gridCol w:w="4414"/>
+      </w:tblGrid>
+      <w:tr>
+        <w:tc>
+          <w:tcPr>
+            <w:tcW w:w="4414" w:type="dxa"/>
+            <w:tcBorders>
+              <w:top w:val="single" w:sz="4" w:space="0" w:color="000000"/>
+              <w:left w:val="single" w:sz="4" w:space="0" w:color="000000"/>
+              <w:bottom w:val="single" w:sz="4" w:space="0" w:color="000000"/>
+              <w:right w:val="single" w:sz="4" w:space="0" w:color="000000"/>
+            </w:tcBorders>
+            <w:shd w:val="clear" w:color="auto" w:fill="auto"/>
+            <w:tcMar>
+              <w:top w:w="0" w:type="dxa"/>
+              <w:left w:w="108" w:type="dxa"/>
+              <w:bottom w:w="0" w:type="dxa"/>
+              <w:right w:w="108" w:type="dxa"/>
+            </w:tcMar>
+          </w:tcPr>
+          <w:p>
+            <w:pPr>
+              <w:spacing w:after="0" w:line="240" w:lineRule="auto"/>
+            </w:pPr>
+            <w:r>
+              <w:t>Caso de uso:</w:t>
+            </w:r>
+          </w:p>
+        </w:tc>
+        <w:tc>
+          <w:tcPr>
+            <w:tcW w:w="4414" w:type="dxa"/>
+            <w:tcBorders>
+              <w:top w:val="single" w:sz="4" w:space="0" w:color="000000"/>
+              <w:left w:val="single" w:sz="4" w:space="0" w:color="000000"/>
+              <w:bottom w:val="single" w:sz="4" w:space="0" w:color="000000"/>
+              <w:right w:val="single" w:sz="4" w:space="0" w:color="000000"/>
+            </w:tcBorders>
+            <w:shd w:val="clear" w:color="auto" w:fill="auto"/>
+            <w:tcMar>
+              <w:top w:w="0" w:type="dxa"/>
+              <w:left w:w="108" w:type="dxa"/>
+              <w:bottom w:w="0" w:type="dxa"/>
+              <w:right w:w="108" w:type="dxa"/>
+            </w:tcMar>
+          </w:tcPr>
+          <w:p>
+            <w:pPr>
+              <w:spacing w:after="0" w:line="240" w:lineRule="auto"/>
+            </w:pPr>
+            <w:r>
+              <w:t>Gestionar Pedidos</w:t>
+            </w:r>
+          </w:p>
+        </w:tc>
+      </w:tr>
+      <w:tr>
+        <w:tc>
+          <w:tcPr>
+            <w:tcW w:w="4414" w:type="dxa"/>
+            <w:tcBorders>
+              <w:top w:val="single" w:sz="4" w:space="0" w:color="000000"/>
+              <w:left w:val="single" w:sz="4" w:space="0" w:color="000000"/>
+              <w:bottom w:val="single" w:sz="4" w:space="0" w:color="000000"/>
+              <w:right w:val="single" w:sz="4" w:space="0" w:color="000000"/>
+            </w:tcBorders>
+            <w:shd w:val="clear" w:color="auto" w:fill="auto"/>
+            <w:tcMar>
+              <w:top w:w="0" w:type="dxa"/>
+              <w:left w:w="108" w:type="dxa"/>
+              <w:bottom w:w="0" w:type="dxa"/>
+              <w:right w:w="108" w:type="dxa"/>
+            </w:tcMar>
+          </w:tcPr>
+          <w:p>
+            <w:pPr>
+              <w:spacing w:after="0" w:line="240" w:lineRule="auto"/>
+            </w:pPr>
+            <w:r>
+              <w:t>Actor:</w:t>
+            </w:r>
+          </w:p>
+        </w:tc>
+        <w:tc>
+          <w:tcPr>
+            <w:tcW w:w="4414" w:type="dxa"/>
+            <w:tcBorders>
+              <w:top w:val="single" w:sz="4" w:space="0" w:color="000000"/>
+              <w:left w:val="single" w:sz="4" w:space="0" w:color="000000"/>
+              <w:bottom w:val="single" w:sz="4" w:space="0" w:color="000000"/>
+              <w:right w:val="single" w:sz="4" w:space="0" w:color="000000"/>
+            </w:tcBorders>
+            <w:shd w:val="clear" w:color="auto" w:fill="auto"/>
+            <w:tcMar>
+              <w:top w:w="0" w:type="dxa"/>
+              <w:left w:w="108" w:type="dxa"/>
+              <w:bottom w:w="0" w:type="dxa"/>
+              <w:right w:w="108" w:type="dxa"/>
+            </w:tcMar>
+          </w:tcPr>
+          <w:p>
+            <w:pPr>
+              <w:spacing w:after="0" w:line="240" w:lineRule="auto"/>
+            </w:pPr>
+            <w:r>
+              <w:t>Administrador</w:t>
+            </w:r>
+          </w:p>
+        </w:tc>
+      </w:tr>
+      <w:tr>
+        <w:trPr>
+          <w:trHeight w:val="450"/>
+        </w:trPr>
+        <w:tc>
+          <w:tcPr>
+            <w:tcW w:w="8828" w:type="dxa"/>
+            <w:gridSpan w:val="2"/>
+            <w:tcBorders>
+              <w:top w:val="single" w:sz="4" w:space="0" w:color="000000"/>
+              <w:left w:val="single" w:sz="4" w:space="0" w:color="000000"/>
+              <w:bottom w:val="single" w:sz="4" w:space="0" w:color="000000"/>
+              <w:right w:val="single" w:sz="4" w:space="0" w:color="000000"/>
+            </w:tcBorders>
+            <w:shd w:val="clear" w:color="auto" w:fill="auto"/>
+            <w:tcMar>
+              <w:top w:w="0" w:type="dxa"/>
+              <w:left w:w="70" w:type="dxa"/>
+              <w:bottom w:w="0" w:type="dxa"/>
+              <w:right w:w="70" w:type="dxa"/>
+            </w:tcMar>
+          </w:tcPr>
+          <w:p>
+            <w:pPr>
+              <w:spacing w:after="0" w:line="240" w:lineRule="auto"/>
+            </w:pPr>
+            <w:r>
+              <w:t>Descripción: Este caso de uso se inicia cuando el administrador ha ingresado los datos correctamente. El sistema debe permitir ver los reportes de los pedidos y permite registrar los pedidos (crear, actualizar y eliminar datos).</w:t>
             </w:r>
           </w:p>
         </w:tc>
@@ -202,12 +490,6 @@
         <w:gridCol w:w="4414"/>
       </w:tblGrid>
       <w:tr>
-        <w:tblPrEx>
-          <w:tblCellMar>
-            <w:top w:w="0" w:type="dxa"/>
-            <w:bottom w:w="0" w:type="dxa"/>
-          </w:tblCellMar>
-        </w:tblPrEx>
         <w:tc>
           <w:tcPr>
             <w:tcW w:w="4414" w:type="dxa"/>
@@ -256,18 +538,15 @@
               <w:spacing w:after="0" w:line="240" w:lineRule="auto"/>
             </w:pPr>
             <w:r>
-              <w:t>Gestionar Pedidos</w:t>
-            </w:r>
-          </w:p>
-        </w:tc>
-      </w:tr>
-      <w:tr>
-        <w:tblPrEx>
-          <w:tblCellMar>
-            <w:top w:w="0" w:type="dxa"/>
-            <w:bottom w:w="0" w:type="dxa"/>
-          </w:tblCellMar>
-        </w:tblPrEx>
+              <w:t>Indica</w:t>
+            </w:r>
+            <w:r>
+              <w:t xml:space="preserve"> Especialidades</w:t>
+            </w:r>
+          </w:p>
+        </w:tc>
+      </w:tr>
+      <w:tr>
         <w:tc>
           <w:tcPr>
             <w:tcW w:w="4414" w:type="dxa"/>
@@ -322,12 +601,6 @@
         </w:tc>
       </w:tr>
       <w:tr>
-        <w:tblPrEx>
-          <w:tblCellMar>
-            <w:top w:w="0" w:type="dxa"/>
-            <w:bottom w:w="0" w:type="dxa"/>
-          </w:tblCellMar>
-        </w:tblPrEx>
         <w:trPr>
           <w:trHeight w:val="450"/>
         </w:trPr>
@@ -354,10 +627,7 @@
               <w:spacing w:after="0" w:line="240" w:lineRule="auto"/>
             </w:pPr>
             <w:r>
-              <w:t xml:space="preserve">Descripción: Este caso de uso se inicia cuando el administrador ha ingresado </w:t>
-            </w:r>
-            <w:r>
-              <w:t>los datos correctamente. El sistema debe permitir ver los reportes de los pedidos y permite registrar los pedidos (crear, actualizar y eliminar datos).</w:t>
+              <w:t>Descripción: Este caso de uso se inicia cuando el administrador ha ingresado los datos correctamente. El sistema debe permitir ver los reportes de las ventas y permite registrar las especialidades (crear, actualizar y eliminar datos).</w:t>
             </w:r>
           </w:p>
         </w:tc>
@@ -378,12 +648,6 @@
         <w:gridCol w:w="4414"/>
       </w:tblGrid>
       <w:tr>
-        <w:tblPrEx>
-          <w:tblCellMar>
-            <w:top w:w="0" w:type="dxa"/>
-            <w:bottom w:w="0" w:type="dxa"/>
-          </w:tblCellMar>
-        </w:tblPrEx>
         <w:tc>
           <w:tcPr>
             <w:tcW w:w="4414" w:type="dxa"/>
@@ -432,18 +696,15 @@
               <w:spacing w:after="0" w:line="240" w:lineRule="auto"/>
             </w:pPr>
             <w:r>
-              <w:t>Gestionar Gastos</w:t>
-            </w:r>
-          </w:p>
-        </w:tc>
-      </w:tr>
-      <w:tr>
-        <w:tblPrEx>
-          <w:tblCellMar>
-            <w:top w:w="0" w:type="dxa"/>
-            <w:bottom w:w="0" w:type="dxa"/>
-          </w:tblCellMar>
-        </w:tblPrEx>
+              <w:t>Indica</w:t>
+            </w:r>
+            <w:r>
+              <w:t xml:space="preserve"> Platillos</w:t>
+            </w:r>
+          </w:p>
+        </w:tc>
+      </w:tr>
+      <w:tr>
         <w:tc>
           <w:tcPr>
             <w:tcW w:w="4414" w:type="dxa"/>
@@ -498,12 +759,6 @@
         </w:tc>
       </w:tr>
       <w:tr>
-        <w:tblPrEx>
-          <w:tblCellMar>
-            <w:top w:w="0" w:type="dxa"/>
-            <w:bottom w:w="0" w:type="dxa"/>
-          </w:tblCellMar>
-        </w:tblPrEx>
         <w:trPr>
           <w:trHeight w:val="450"/>
         </w:trPr>
@@ -530,10 +785,7 @@
               <w:spacing w:after="0" w:line="240" w:lineRule="auto"/>
             </w:pPr>
             <w:r>
-              <w:t>Descripción: Este caso de uso se inicia cuando el</w:t>
-            </w:r>
-            <w:r>
-              <w:t xml:space="preserve"> administrador ha ingresado los datos correctamente. El sistema debe permitir ver los reportes de los gastos y permite registrar los gastos (crear, actualizar y eliminar datos).</w:t>
+              <w:t>Descripción: Este caso de uso se inicia cuando el administrador ha ingresado los datos correctamente. El sistema debe permitir ver los reportes de los platillos y permite registrar los platillos (crear, actualizar y eliminar datos).</w:t>
             </w:r>
           </w:p>
         </w:tc>
@@ -554,12 +806,6 @@
         <w:gridCol w:w="4414"/>
       </w:tblGrid>
       <w:tr>
-        <w:tblPrEx>
-          <w:tblCellMar>
-            <w:top w:w="0" w:type="dxa"/>
-            <w:bottom w:w="0" w:type="dxa"/>
-          </w:tblCellMar>
-        </w:tblPrEx>
         <w:tc>
           <w:tcPr>
             <w:tcW w:w="4414" w:type="dxa"/>
@@ -608,18 +854,15 @@
               <w:spacing w:after="0" w:line="240" w:lineRule="auto"/>
             </w:pPr>
             <w:r>
-              <w:t>Gestionar Especialidades</w:t>
-            </w:r>
-          </w:p>
-        </w:tc>
-      </w:tr>
-      <w:tr>
-        <w:tblPrEx>
-          <w:tblCellMar>
-            <w:top w:w="0" w:type="dxa"/>
-            <w:bottom w:w="0" w:type="dxa"/>
-          </w:tblCellMar>
-        </w:tblPrEx>
+              <w:t>Indica</w:t>
+            </w:r>
+            <w:r>
+              <w:t xml:space="preserve"> Postres</w:t>
+            </w:r>
+          </w:p>
+        </w:tc>
+      </w:tr>
+      <w:tr>
         <w:tc>
           <w:tcPr>
             <w:tcW w:w="4414" w:type="dxa"/>
@@ -674,12 +917,6 @@
         </w:tc>
       </w:tr>
       <w:tr>
-        <w:tblPrEx>
-          <w:tblCellMar>
-            <w:top w:w="0" w:type="dxa"/>
-            <w:bottom w:w="0" w:type="dxa"/>
-          </w:tblCellMar>
-        </w:tblPrEx>
         <w:trPr>
           <w:trHeight w:val="450"/>
         </w:trPr>
@@ -706,10 +943,7 @@
               <w:spacing w:after="0" w:line="240" w:lineRule="auto"/>
             </w:pPr>
             <w:r>
-              <w:t xml:space="preserve">Descripción: </w:t>
-            </w:r>
-            <w:r>
-              <w:t>Este caso de uso se inicia cuando el administrador ha ingresado los datos correctamente. El sistema debe permitir ver los reportes de las ventas y permite registrar las especialidades (crear, actualizar y eliminar datos).</w:t>
+              <w:t>Descripción: Este caso de uso se inicia cuando el administrador ha ingresado los datos correctamente. El sistema debe permitir ver los reportes de los postres y permite registrar los postres (crear, actualizar y eliminar datos).</w:t>
             </w:r>
           </w:p>
         </w:tc>
@@ -730,12 +964,6 @@
         <w:gridCol w:w="4414"/>
       </w:tblGrid>
       <w:tr>
-        <w:tblPrEx>
-          <w:tblCellMar>
-            <w:top w:w="0" w:type="dxa"/>
-            <w:bottom w:w="0" w:type="dxa"/>
-          </w:tblCellMar>
-        </w:tblPrEx>
         <w:tc>
           <w:tcPr>
             <w:tcW w:w="4414" w:type="dxa"/>
@@ -784,18 +1012,15 @@
               <w:spacing w:after="0" w:line="240" w:lineRule="auto"/>
             </w:pPr>
             <w:r>
-              <w:t>Gestionar Platillos</w:t>
-            </w:r>
-          </w:p>
-        </w:tc>
-      </w:tr>
-      <w:tr>
-        <w:tblPrEx>
-          <w:tblCellMar>
-            <w:top w:w="0" w:type="dxa"/>
-            <w:bottom w:w="0" w:type="dxa"/>
-          </w:tblCellMar>
-        </w:tblPrEx>
+              <w:t>Indica</w:t>
+            </w:r>
+            <w:r>
+              <w:t xml:space="preserve"> Bebidas</w:t>
+            </w:r>
+          </w:p>
+        </w:tc>
+      </w:tr>
+      <w:tr>
         <w:tc>
           <w:tcPr>
             <w:tcW w:w="4414" w:type="dxa"/>
@@ -850,12 +1075,6 @@
         </w:tc>
       </w:tr>
       <w:tr>
-        <w:tblPrEx>
-          <w:tblCellMar>
-            <w:top w:w="0" w:type="dxa"/>
-            <w:bottom w:w="0" w:type="dxa"/>
-          </w:tblCellMar>
-        </w:tblPrEx>
         <w:trPr>
           <w:trHeight w:val="450"/>
         </w:trPr>
@@ -882,364 +1101,17 @@
               <w:spacing w:after="0" w:line="240" w:lineRule="auto"/>
             </w:pPr>
             <w:r>
-              <w:t>Descripción: Este caso de uso se inicia cuando el administrador ha ingresado los datos correctamente. El sistema debe permitir ver los reportes de los platillos y permite registrar los platillos (crear, actualizar y eliminar datos).</w:t>
+              <w:t>Descripción: Este caso de uso se inicia cuando el administrador ha ingresado los datos correctamente. El sistema debe permitir ver los reportes de las bebidas y permite registrar las bebidas (crear, actualizar y eliminar datos).</w:t>
             </w:r>
           </w:p>
         </w:tc>
       </w:tr>
     </w:tbl>
-    <w:p/>
-    <w:tbl>
-      <w:tblPr>
-        <w:tblW w:w="8828" w:type="dxa"/>
-        <w:tblCellMar>
-          <w:left w:w="10" w:type="dxa"/>
-          <w:right w:w="10" w:type="dxa"/>
-        </w:tblCellMar>
-        <w:tblLook w:val="04A0" w:firstRow="1" w:lastRow="0" w:firstColumn="1" w:lastColumn="0" w:noHBand="0" w:noVBand="1"/>
-      </w:tblPr>
-      <w:tblGrid>
-        <w:gridCol w:w="4414"/>
-        <w:gridCol w:w="4414"/>
-      </w:tblGrid>
-      <w:tr>
-        <w:tblPrEx>
-          <w:tblCellMar>
-            <w:top w:w="0" w:type="dxa"/>
-            <w:bottom w:w="0" w:type="dxa"/>
-          </w:tblCellMar>
-        </w:tblPrEx>
-        <w:tc>
-          <w:tcPr>
-            <w:tcW w:w="4414" w:type="dxa"/>
-            <w:tcBorders>
-              <w:top w:val="single" w:sz="4" w:space="0" w:color="000000"/>
-              <w:left w:val="single" w:sz="4" w:space="0" w:color="000000"/>
-              <w:bottom w:val="single" w:sz="4" w:space="0" w:color="000000"/>
-              <w:right w:val="single" w:sz="4" w:space="0" w:color="000000"/>
-            </w:tcBorders>
-            <w:shd w:val="clear" w:color="auto" w:fill="auto"/>
-            <w:tcMar>
-              <w:top w:w="0" w:type="dxa"/>
-              <w:left w:w="108" w:type="dxa"/>
-              <w:bottom w:w="0" w:type="dxa"/>
-              <w:right w:w="108" w:type="dxa"/>
-            </w:tcMar>
-          </w:tcPr>
-          <w:p>
-            <w:pPr>
-              <w:spacing w:after="0" w:line="240" w:lineRule="auto"/>
-            </w:pPr>
-            <w:r>
-              <w:t>Caso de uso:</w:t>
-            </w:r>
-          </w:p>
-        </w:tc>
-        <w:tc>
-          <w:tcPr>
-            <w:tcW w:w="4414" w:type="dxa"/>
-            <w:tcBorders>
-              <w:top w:val="single" w:sz="4" w:space="0" w:color="000000"/>
-              <w:left w:val="single" w:sz="4" w:space="0" w:color="000000"/>
-              <w:bottom w:val="single" w:sz="4" w:space="0" w:color="000000"/>
-              <w:right w:val="single" w:sz="4" w:space="0" w:color="000000"/>
-            </w:tcBorders>
-            <w:shd w:val="clear" w:color="auto" w:fill="auto"/>
-            <w:tcMar>
-              <w:top w:w="0" w:type="dxa"/>
-              <w:left w:w="108" w:type="dxa"/>
-              <w:bottom w:w="0" w:type="dxa"/>
-              <w:right w:w="108" w:type="dxa"/>
-            </w:tcMar>
-          </w:tcPr>
-          <w:p>
-            <w:pPr>
-              <w:spacing w:after="0" w:line="240" w:lineRule="auto"/>
-            </w:pPr>
-            <w:r>
-              <w:t>Gestionar Postres</w:t>
-            </w:r>
-          </w:p>
-        </w:tc>
-      </w:tr>
-      <w:tr>
-        <w:tblPrEx>
-          <w:tblCellMar>
-            <w:top w:w="0" w:type="dxa"/>
-            <w:bottom w:w="0" w:type="dxa"/>
-          </w:tblCellMar>
-        </w:tblPrEx>
-        <w:tc>
-          <w:tcPr>
-            <w:tcW w:w="4414" w:type="dxa"/>
-            <w:tcBorders>
-              <w:top w:val="single" w:sz="4" w:space="0" w:color="000000"/>
-              <w:left w:val="single" w:sz="4" w:space="0" w:color="000000"/>
-              <w:bottom w:val="single" w:sz="4" w:space="0" w:color="000000"/>
-              <w:right w:val="single" w:sz="4" w:space="0" w:color="000000"/>
-            </w:tcBorders>
-            <w:shd w:val="clear" w:color="auto" w:fill="auto"/>
-            <w:tcMar>
-              <w:top w:w="0" w:type="dxa"/>
-              <w:left w:w="108" w:type="dxa"/>
-              <w:bottom w:w="0" w:type="dxa"/>
-              <w:right w:w="108" w:type="dxa"/>
-            </w:tcMar>
-          </w:tcPr>
-          <w:p>
-            <w:pPr>
-              <w:spacing w:after="0" w:line="240" w:lineRule="auto"/>
-            </w:pPr>
-            <w:r>
-              <w:t>Actor:</w:t>
-            </w:r>
-          </w:p>
-        </w:tc>
-        <w:tc>
-          <w:tcPr>
-            <w:tcW w:w="4414" w:type="dxa"/>
-            <w:tcBorders>
-              <w:top w:val="single" w:sz="4" w:space="0" w:color="000000"/>
-              <w:left w:val="single" w:sz="4" w:space="0" w:color="000000"/>
-              <w:bottom w:val="single" w:sz="4" w:space="0" w:color="000000"/>
-              <w:right w:val="single" w:sz="4" w:space="0" w:color="000000"/>
-            </w:tcBorders>
-            <w:shd w:val="clear" w:color="auto" w:fill="auto"/>
-            <w:tcMar>
-              <w:top w:w="0" w:type="dxa"/>
-              <w:left w:w="108" w:type="dxa"/>
-              <w:bottom w:w="0" w:type="dxa"/>
-              <w:right w:w="108" w:type="dxa"/>
-            </w:tcMar>
-          </w:tcPr>
-          <w:p>
-            <w:pPr>
-              <w:spacing w:after="0" w:line="240" w:lineRule="auto"/>
-            </w:pPr>
-            <w:r>
-              <w:t>Administrador</w:t>
-            </w:r>
-          </w:p>
-        </w:tc>
-      </w:tr>
-      <w:tr>
-        <w:tblPrEx>
-          <w:tblCellMar>
-            <w:top w:w="0" w:type="dxa"/>
-            <w:bottom w:w="0" w:type="dxa"/>
-          </w:tblCellMar>
-        </w:tblPrEx>
-        <w:trPr>
-          <w:trHeight w:val="450"/>
-        </w:trPr>
-        <w:tc>
-          <w:tcPr>
-            <w:tcW w:w="8828" w:type="dxa"/>
-            <w:gridSpan w:val="2"/>
-            <w:tcBorders>
-              <w:top w:val="single" w:sz="4" w:space="0" w:color="000000"/>
-              <w:left w:val="single" w:sz="4" w:space="0" w:color="000000"/>
-              <w:bottom w:val="single" w:sz="4" w:space="0" w:color="000000"/>
-              <w:right w:val="single" w:sz="4" w:space="0" w:color="000000"/>
-            </w:tcBorders>
-            <w:shd w:val="clear" w:color="auto" w:fill="auto"/>
-            <w:tcMar>
-              <w:top w:w="0" w:type="dxa"/>
-              <w:left w:w="70" w:type="dxa"/>
-              <w:bottom w:w="0" w:type="dxa"/>
-              <w:right w:w="70" w:type="dxa"/>
-            </w:tcMar>
-          </w:tcPr>
-          <w:p>
-            <w:pPr>
-              <w:spacing w:after="0" w:line="240" w:lineRule="auto"/>
-            </w:pPr>
-            <w:r>
-              <w:t xml:space="preserve">Descripción: Este caso de uso se inicia cuando el administrador ha ingresado los datos correctamente. El sistema debe permitir ver los reportes de los postres y permite registrar los postres (crear, </w:t>
-            </w:r>
-            <w:r>
-              <w:t>actualizar y eliminar datos).</w:t>
-            </w:r>
-          </w:p>
-        </w:tc>
-      </w:tr>
-    </w:tbl>
-    <w:p/>
-    <w:tbl>
-      <w:tblPr>
-        <w:tblW w:w="8828" w:type="dxa"/>
-        <w:tblCellMar>
-          <w:left w:w="10" w:type="dxa"/>
-          <w:right w:w="10" w:type="dxa"/>
-        </w:tblCellMar>
-        <w:tblLook w:val="04A0" w:firstRow="1" w:lastRow="0" w:firstColumn="1" w:lastColumn="0" w:noHBand="0" w:noVBand="1"/>
-      </w:tblPr>
-      <w:tblGrid>
-        <w:gridCol w:w="4414"/>
-        <w:gridCol w:w="4414"/>
-      </w:tblGrid>
-      <w:tr>
-        <w:tblPrEx>
-          <w:tblCellMar>
-            <w:top w:w="0" w:type="dxa"/>
-            <w:bottom w:w="0" w:type="dxa"/>
-          </w:tblCellMar>
-        </w:tblPrEx>
-        <w:tc>
-          <w:tcPr>
-            <w:tcW w:w="4414" w:type="dxa"/>
-            <w:tcBorders>
-              <w:top w:val="single" w:sz="4" w:space="0" w:color="000000"/>
-              <w:left w:val="single" w:sz="4" w:space="0" w:color="000000"/>
-              <w:bottom w:val="single" w:sz="4" w:space="0" w:color="000000"/>
-              <w:right w:val="single" w:sz="4" w:space="0" w:color="000000"/>
-            </w:tcBorders>
-            <w:shd w:val="clear" w:color="auto" w:fill="auto"/>
-            <w:tcMar>
-              <w:top w:w="0" w:type="dxa"/>
-              <w:left w:w="108" w:type="dxa"/>
-              <w:bottom w:w="0" w:type="dxa"/>
-              <w:right w:w="108" w:type="dxa"/>
-            </w:tcMar>
-          </w:tcPr>
-          <w:p>
-            <w:pPr>
-              <w:spacing w:after="0" w:line="240" w:lineRule="auto"/>
-            </w:pPr>
-            <w:r>
-              <w:t>Caso de uso:</w:t>
-            </w:r>
-          </w:p>
-        </w:tc>
-        <w:tc>
-          <w:tcPr>
-            <w:tcW w:w="4414" w:type="dxa"/>
-            <w:tcBorders>
-              <w:top w:val="single" w:sz="4" w:space="0" w:color="000000"/>
-              <w:left w:val="single" w:sz="4" w:space="0" w:color="000000"/>
-              <w:bottom w:val="single" w:sz="4" w:space="0" w:color="000000"/>
-              <w:right w:val="single" w:sz="4" w:space="0" w:color="000000"/>
-            </w:tcBorders>
-            <w:shd w:val="clear" w:color="auto" w:fill="auto"/>
-            <w:tcMar>
-              <w:top w:w="0" w:type="dxa"/>
-              <w:left w:w="108" w:type="dxa"/>
-              <w:bottom w:w="0" w:type="dxa"/>
-              <w:right w:w="108" w:type="dxa"/>
-            </w:tcMar>
-          </w:tcPr>
-          <w:p>
-            <w:pPr>
-              <w:spacing w:after="0" w:line="240" w:lineRule="auto"/>
-            </w:pPr>
-            <w:r>
-              <w:t>Gestionar Bebidas</w:t>
-            </w:r>
-          </w:p>
-        </w:tc>
-      </w:tr>
-      <w:tr>
-        <w:tblPrEx>
-          <w:tblCellMar>
-            <w:top w:w="0" w:type="dxa"/>
-            <w:bottom w:w="0" w:type="dxa"/>
-          </w:tblCellMar>
-        </w:tblPrEx>
-        <w:tc>
-          <w:tcPr>
-            <w:tcW w:w="4414" w:type="dxa"/>
-            <w:tcBorders>
-              <w:top w:val="single" w:sz="4" w:space="0" w:color="000000"/>
-              <w:left w:val="single" w:sz="4" w:space="0" w:color="000000"/>
-              <w:bottom w:val="single" w:sz="4" w:space="0" w:color="000000"/>
-              <w:right w:val="single" w:sz="4" w:space="0" w:color="000000"/>
-            </w:tcBorders>
-            <w:shd w:val="clear" w:color="auto" w:fill="auto"/>
-            <w:tcMar>
-              <w:top w:w="0" w:type="dxa"/>
-              <w:left w:w="108" w:type="dxa"/>
-              <w:bottom w:w="0" w:type="dxa"/>
-              <w:right w:w="108" w:type="dxa"/>
-            </w:tcMar>
-          </w:tcPr>
-          <w:p>
-            <w:pPr>
-              <w:spacing w:after="0" w:line="240" w:lineRule="auto"/>
-            </w:pPr>
-            <w:r>
-              <w:t>Actor:</w:t>
-            </w:r>
-          </w:p>
-        </w:tc>
-        <w:tc>
-          <w:tcPr>
-            <w:tcW w:w="4414" w:type="dxa"/>
-            <w:tcBorders>
-              <w:top w:val="single" w:sz="4" w:space="0" w:color="000000"/>
-              <w:left w:val="single" w:sz="4" w:space="0" w:color="000000"/>
-              <w:bottom w:val="single" w:sz="4" w:space="0" w:color="000000"/>
-              <w:right w:val="single" w:sz="4" w:space="0" w:color="000000"/>
-            </w:tcBorders>
-            <w:shd w:val="clear" w:color="auto" w:fill="auto"/>
-            <w:tcMar>
-              <w:top w:w="0" w:type="dxa"/>
-              <w:left w:w="108" w:type="dxa"/>
-              <w:bottom w:w="0" w:type="dxa"/>
-              <w:right w:w="108" w:type="dxa"/>
-            </w:tcMar>
-          </w:tcPr>
-          <w:p>
-            <w:pPr>
-              <w:spacing w:after="0" w:line="240" w:lineRule="auto"/>
-            </w:pPr>
-            <w:r>
-              <w:t>Administrador</w:t>
-            </w:r>
-          </w:p>
-        </w:tc>
-      </w:tr>
-      <w:tr>
-        <w:tblPrEx>
-          <w:tblCellMar>
-            <w:top w:w="0" w:type="dxa"/>
-            <w:bottom w:w="0" w:type="dxa"/>
-          </w:tblCellMar>
-        </w:tblPrEx>
-        <w:trPr>
-          <w:trHeight w:val="450"/>
-        </w:trPr>
-        <w:tc>
-          <w:tcPr>
-            <w:tcW w:w="8828" w:type="dxa"/>
-            <w:gridSpan w:val="2"/>
-            <w:tcBorders>
-              <w:top w:val="single" w:sz="4" w:space="0" w:color="000000"/>
-              <w:left w:val="single" w:sz="4" w:space="0" w:color="000000"/>
-              <w:bottom w:val="single" w:sz="4" w:space="0" w:color="000000"/>
-              <w:right w:val="single" w:sz="4" w:space="0" w:color="000000"/>
-            </w:tcBorders>
-            <w:shd w:val="clear" w:color="auto" w:fill="auto"/>
-            <w:tcMar>
-              <w:top w:w="0" w:type="dxa"/>
-              <w:left w:w="70" w:type="dxa"/>
-              <w:bottom w:w="0" w:type="dxa"/>
-              <w:right w:w="70" w:type="dxa"/>
-            </w:tcMar>
-          </w:tcPr>
-          <w:p>
-            <w:pPr>
-              <w:spacing w:after="0" w:line="240" w:lineRule="auto"/>
-            </w:pPr>
-            <w:r>
-              <w:t>Descripción: Este caso de uso se inicia cuando el administrador ha ingresado los datos correctamente. El sistema debe permitir ver los reportes de las bebidas y permite r</w:t>
-            </w:r>
-            <w:r>
-              <w:t>egistrar las bebidas (crear, actualizar y eliminar datos).</w:t>
-            </w:r>
-          </w:p>
-        </w:tc>
-      </w:tr>
-    </w:tbl>
+    <w:p>
+      <w:pPr>
+        <w:jc w:val="center"/>
+      </w:pPr>
+    </w:p>
     <w:p>
       <w:pPr>
         <w:jc w:val="center"/>
@@ -1263,12 +1135,6 @@
         <w:gridCol w:w="4414"/>
       </w:tblGrid>
       <w:tr>
-        <w:tblPrEx>
-          <w:tblCellMar>
-            <w:top w:w="0" w:type="dxa"/>
-            <w:bottom w:w="0" w:type="dxa"/>
-          </w:tblCellMar>
-        </w:tblPrEx>
         <w:tc>
           <w:tcPr>
             <w:tcW w:w="4414" w:type="dxa"/>
@@ -1323,12 +1189,6 @@
         </w:tc>
       </w:tr>
       <w:tr>
-        <w:tblPrEx>
-          <w:tblCellMar>
-            <w:top w:w="0" w:type="dxa"/>
-            <w:bottom w:w="0" w:type="dxa"/>
-          </w:tblCellMar>
-        </w:tblPrEx>
         <w:tc>
           <w:tcPr>
             <w:tcW w:w="4414" w:type="dxa"/>
@@ -1383,12 +1243,6 @@
         </w:tc>
       </w:tr>
       <w:tr>
-        <w:tblPrEx>
-          <w:tblCellMar>
-            <w:top w:w="0" w:type="dxa"/>
-            <w:bottom w:w="0" w:type="dxa"/>
-          </w:tblCellMar>
-        </w:tblPrEx>
         <w:trPr>
           <w:trHeight w:val="450"/>
         </w:trPr>
@@ -1415,10 +1269,631 @@
               <w:spacing w:after="0" w:line="240" w:lineRule="auto"/>
             </w:pPr>
             <w:r>
-              <w:t xml:space="preserve">Descripción: Este caso de uso se inicia cuando el administrador ha ingresado los datos correctamente. El sistema debe </w:t>
-            </w:r>
-            <w:r>
-              <w:t>permitir ver los reportes de los pedidos y permite registrar los pedidos (crear, actualizar y eliminar datos).</w:t>
+              <w:t>Descripción: Este caso de uso se inicia cuando el administrador ha ingresado los datos correctamente. El sistema debe permitir ver los reportes de los pedidos y permite registrar los pedidos (crear, actualizar y eliminar datos).</w:t>
+            </w:r>
+          </w:p>
+        </w:tc>
+      </w:tr>
+    </w:tbl>
+    <w:p/>
+    <w:tbl>
+      <w:tblPr>
+        <w:tblpPr w:leftFromText="141" w:rightFromText="141" w:vertAnchor="text" w:horzAnchor="margin" w:tblpY="-31"/>
+        <w:tblW w:w="8828" w:type="dxa"/>
+        <w:tblCellMar>
+          <w:left w:w="10" w:type="dxa"/>
+          <w:right w:w="10" w:type="dxa"/>
+        </w:tblCellMar>
+        <w:tblLook w:val="04A0" w:firstRow="1" w:lastRow="0" w:firstColumn="1" w:lastColumn="0" w:noHBand="0" w:noVBand="1"/>
+      </w:tblPr>
+      <w:tblGrid>
+        <w:gridCol w:w="4414"/>
+        <w:gridCol w:w="4414"/>
+      </w:tblGrid>
+      <w:tr>
+        <w:tc>
+          <w:tcPr>
+            <w:tcW w:w="4414" w:type="dxa"/>
+            <w:tcBorders>
+              <w:top w:val="single" w:sz="4" w:space="0" w:color="000000"/>
+              <w:left w:val="single" w:sz="4" w:space="0" w:color="000000"/>
+              <w:bottom w:val="single" w:sz="4" w:space="0" w:color="000000"/>
+              <w:right w:val="single" w:sz="4" w:space="0" w:color="000000"/>
+            </w:tcBorders>
+            <w:shd w:val="clear" w:color="auto" w:fill="auto"/>
+            <w:tcMar>
+              <w:top w:w="0" w:type="dxa"/>
+              <w:left w:w="108" w:type="dxa"/>
+              <w:bottom w:w="0" w:type="dxa"/>
+              <w:right w:w="108" w:type="dxa"/>
+            </w:tcMar>
+          </w:tcPr>
+          <w:p>
+            <w:pPr>
+              <w:spacing w:after="0" w:line="240" w:lineRule="auto"/>
+            </w:pPr>
+            <w:r>
+              <w:t>Caso de uso:</w:t>
+            </w:r>
+          </w:p>
+        </w:tc>
+        <w:tc>
+          <w:tcPr>
+            <w:tcW w:w="4414" w:type="dxa"/>
+            <w:tcBorders>
+              <w:top w:val="single" w:sz="4" w:space="0" w:color="000000"/>
+              <w:left w:val="single" w:sz="4" w:space="0" w:color="000000"/>
+              <w:bottom w:val="single" w:sz="4" w:space="0" w:color="000000"/>
+              <w:right w:val="single" w:sz="4" w:space="0" w:color="000000"/>
+            </w:tcBorders>
+            <w:shd w:val="clear" w:color="auto" w:fill="auto"/>
+            <w:tcMar>
+              <w:top w:w="0" w:type="dxa"/>
+              <w:left w:w="108" w:type="dxa"/>
+              <w:bottom w:w="0" w:type="dxa"/>
+              <w:right w:w="108" w:type="dxa"/>
+            </w:tcMar>
+          </w:tcPr>
+          <w:p>
+            <w:pPr>
+              <w:spacing w:after="0" w:line="240" w:lineRule="auto"/>
+            </w:pPr>
+            <w:r>
+              <w:t>Indica Especialidades</w:t>
+            </w:r>
+          </w:p>
+        </w:tc>
+      </w:tr>
+      <w:tr>
+        <w:tc>
+          <w:tcPr>
+            <w:tcW w:w="4414" w:type="dxa"/>
+            <w:tcBorders>
+              <w:top w:val="single" w:sz="4" w:space="0" w:color="000000"/>
+              <w:left w:val="single" w:sz="4" w:space="0" w:color="000000"/>
+              <w:bottom w:val="single" w:sz="4" w:space="0" w:color="000000"/>
+              <w:right w:val="single" w:sz="4" w:space="0" w:color="000000"/>
+            </w:tcBorders>
+            <w:shd w:val="clear" w:color="auto" w:fill="auto"/>
+            <w:tcMar>
+              <w:top w:w="0" w:type="dxa"/>
+              <w:left w:w="108" w:type="dxa"/>
+              <w:bottom w:w="0" w:type="dxa"/>
+              <w:right w:w="108" w:type="dxa"/>
+            </w:tcMar>
+          </w:tcPr>
+          <w:p>
+            <w:pPr>
+              <w:spacing w:after="0" w:line="240" w:lineRule="auto"/>
+            </w:pPr>
+            <w:r>
+              <w:t>Actor:</w:t>
+            </w:r>
+          </w:p>
+        </w:tc>
+        <w:tc>
+          <w:tcPr>
+            <w:tcW w:w="4414" w:type="dxa"/>
+            <w:tcBorders>
+              <w:top w:val="single" w:sz="4" w:space="0" w:color="000000"/>
+              <w:left w:val="single" w:sz="4" w:space="0" w:color="000000"/>
+              <w:bottom w:val="single" w:sz="4" w:space="0" w:color="000000"/>
+              <w:right w:val="single" w:sz="4" w:space="0" w:color="000000"/>
+            </w:tcBorders>
+            <w:shd w:val="clear" w:color="auto" w:fill="auto"/>
+            <w:tcMar>
+              <w:top w:w="0" w:type="dxa"/>
+              <w:left w:w="108" w:type="dxa"/>
+              <w:bottom w:w="0" w:type="dxa"/>
+              <w:right w:w="108" w:type="dxa"/>
+            </w:tcMar>
+          </w:tcPr>
+          <w:p>
+            <w:pPr>
+              <w:spacing w:after="0" w:line="240" w:lineRule="auto"/>
+            </w:pPr>
+            <w:r>
+              <w:t>Administrador</w:t>
+            </w:r>
+          </w:p>
+        </w:tc>
+      </w:tr>
+      <w:tr>
+        <w:trPr>
+          <w:trHeight w:val="450"/>
+        </w:trPr>
+        <w:tc>
+          <w:tcPr>
+            <w:tcW w:w="8828" w:type="dxa"/>
+            <w:gridSpan w:val="2"/>
+            <w:tcBorders>
+              <w:top w:val="single" w:sz="4" w:space="0" w:color="000000"/>
+              <w:left w:val="single" w:sz="4" w:space="0" w:color="000000"/>
+              <w:bottom w:val="single" w:sz="4" w:space="0" w:color="000000"/>
+              <w:right w:val="single" w:sz="4" w:space="0" w:color="000000"/>
+            </w:tcBorders>
+            <w:shd w:val="clear" w:color="auto" w:fill="auto"/>
+            <w:tcMar>
+              <w:top w:w="0" w:type="dxa"/>
+              <w:left w:w="70" w:type="dxa"/>
+              <w:bottom w:w="0" w:type="dxa"/>
+              <w:right w:w="70" w:type="dxa"/>
+            </w:tcMar>
+          </w:tcPr>
+          <w:p>
+            <w:pPr>
+              <w:spacing w:after="0" w:line="240" w:lineRule="auto"/>
+            </w:pPr>
+            <w:r>
+              <w:t>Descripción: Este caso de uso se inicia cuando el administrador ha ingresado los datos correctamente. El sistema debe permitir ver los reportes de las ventas y permite registrar las especialidades (crear, actualizar y eliminar datos).</w:t>
+            </w:r>
+          </w:p>
+        </w:tc>
+      </w:tr>
+    </w:tbl>
+    <w:p/>
+    <w:tbl>
+      <w:tblPr>
+        <w:tblW w:w="8828" w:type="dxa"/>
+        <w:tblCellMar>
+          <w:left w:w="10" w:type="dxa"/>
+          <w:right w:w="10" w:type="dxa"/>
+        </w:tblCellMar>
+        <w:tblLook w:val="04A0" w:firstRow="1" w:lastRow="0" w:firstColumn="1" w:lastColumn="0" w:noHBand="0" w:noVBand="1"/>
+      </w:tblPr>
+      <w:tblGrid>
+        <w:gridCol w:w="4414"/>
+        <w:gridCol w:w="4414"/>
+      </w:tblGrid>
+      <w:tr>
+        <w:tc>
+          <w:tcPr>
+            <w:tcW w:w="4414" w:type="dxa"/>
+            <w:tcBorders>
+              <w:top w:val="single" w:sz="4" w:space="0" w:color="000000"/>
+              <w:left w:val="single" w:sz="4" w:space="0" w:color="000000"/>
+              <w:bottom w:val="single" w:sz="4" w:space="0" w:color="000000"/>
+              <w:right w:val="single" w:sz="4" w:space="0" w:color="000000"/>
+            </w:tcBorders>
+            <w:shd w:val="clear" w:color="auto" w:fill="auto"/>
+            <w:tcMar>
+              <w:top w:w="0" w:type="dxa"/>
+              <w:left w:w="108" w:type="dxa"/>
+              <w:bottom w:w="0" w:type="dxa"/>
+              <w:right w:w="108" w:type="dxa"/>
+            </w:tcMar>
+          </w:tcPr>
+          <w:p>
+            <w:pPr>
+              <w:spacing w:after="0" w:line="240" w:lineRule="auto"/>
+            </w:pPr>
+            <w:r>
+              <w:t>Caso de uso:</w:t>
+            </w:r>
+          </w:p>
+        </w:tc>
+        <w:tc>
+          <w:tcPr>
+            <w:tcW w:w="4414" w:type="dxa"/>
+            <w:tcBorders>
+              <w:top w:val="single" w:sz="4" w:space="0" w:color="000000"/>
+              <w:left w:val="single" w:sz="4" w:space="0" w:color="000000"/>
+              <w:bottom w:val="single" w:sz="4" w:space="0" w:color="000000"/>
+              <w:right w:val="single" w:sz="4" w:space="0" w:color="000000"/>
+            </w:tcBorders>
+            <w:shd w:val="clear" w:color="auto" w:fill="auto"/>
+            <w:tcMar>
+              <w:top w:w="0" w:type="dxa"/>
+              <w:left w:w="108" w:type="dxa"/>
+              <w:bottom w:w="0" w:type="dxa"/>
+              <w:right w:w="108" w:type="dxa"/>
+            </w:tcMar>
+          </w:tcPr>
+          <w:p>
+            <w:pPr>
+              <w:spacing w:after="0" w:line="240" w:lineRule="auto"/>
+            </w:pPr>
+            <w:r>
+              <w:t>Indica Platillos</w:t>
+            </w:r>
+          </w:p>
+        </w:tc>
+      </w:tr>
+      <w:tr>
+        <w:tc>
+          <w:tcPr>
+            <w:tcW w:w="4414" w:type="dxa"/>
+            <w:tcBorders>
+              <w:top w:val="single" w:sz="4" w:space="0" w:color="000000"/>
+              <w:left w:val="single" w:sz="4" w:space="0" w:color="000000"/>
+              <w:bottom w:val="single" w:sz="4" w:space="0" w:color="000000"/>
+              <w:right w:val="single" w:sz="4" w:space="0" w:color="000000"/>
+            </w:tcBorders>
+            <w:shd w:val="clear" w:color="auto" w:fill="auto"/>
+            <w:tcMar>
+              <w:top w:w="0" w:type="dxa"/>
+              <w:left w:w="108" w:type="dxa"/>
+              <w:bottom w:w="0" w:type="dxa"/>
+              <w:right w:w="108" w:type="dxa"/>
+            </w:tcMar>
+          </w:tcPr>
+          <w:p>
+            <w:pPr>
+              <w:spacing w:after="0" w:line="240" w:lineRule="auto"/>
+            </w:pPr>
+            <w:r>
+              <w:t>Actor:</w:t>
+            </w:r>
+          </w:p>
+        </w:tc>
+        <w:tc>
+          <w:tcPr>
+            <w:tcW w:w="4414" w:type="dxa"/>
+            <w:tcBorders>
+              <w:top w:val="single" w:sz="4" w:space="0" w:color="000000"/>
+              <w:left w:val="single" w:sz="4" w:space="0" w:color="000000"/>
+              <w:bottom w:val="single" w:sz="4" w:space="0" w:color="000000"/>
+              <w:right w:val="single" w:sz="4" w:space="0" w:color="000000"/>
+            </w:tcBorders>
+            <w:shd w:val="clear" w:color="auto" w:fill="auto"/>
+            <w:tcMar>
+              <w:top w:w="0" w:type="dxa"/>
+              <w:left w:w="108" w:type="dxa"/>
+              <w:bottom w:w="0" w:type="dxa"/>
+              <w:right w:w="108" w:type="dxa"/>
+            </w:tcMar>
+          </w:tcPr>
+          <w:p>
+            <w:pPr>
+              <w:spacing w:after="0" w:line="240" w:lineRule="auto"/>
+            </w:pPr>
+            <w:r>
+              <w:t>Administrador</w:t>
+            </w:r>
+          </w:p>
+        </w:tc>
+      </w:tr>
+      <w:tr>
+        <w:trPr>
+          <w:trHeight w:val="450"/>
+        </w:trPr>
+        <w:tc>
+          <w:tcPr>
+            <w:tcW w:w="8828" w:type="dxa"/>
+            <w:gridSpan w:val="2"/>
+            <w:tcBorders>
+              <w:top w:val="single" w:sz="4" w:space="0" w:color="000000"/>
+              <w:left w:val="single" w:sz="4" w:space="0" w:color="000000"/>
+              <w:bottom w:val="single" w:sz="4" w:space="0" w:color="000000"/>
+              <w:right w:val="single" w:sz="4" w:space="0" w:color="000000"/>
+            </w:tcBorders>
+            <w:shd w:val="clear" w:color="auto" w:fill="auto"/>
+            <w:tcMar>
+              <w:top w:w="0" w:type="dxa"/>
+              <w:left w:w="70" w:type="dxa"/>
+              <w:bottom w:w="0" w:type="dxa"/>
+              <w:right w:w="70" w:type="dxa"/>
+            </w:tcMar>
+          </w:tcPr>
+          <w:p>
+            <w:pPr>
+              <w:spacing w:after="0" w:line="240" w:lineRule="auto"/>
+            </w:pPr>
+            <w:r>
+              <w:t>Descripción: Este caso de uso se inicia cuando el administrador ha ingresado los datos correctamente. El sistema debe permitir ver los reportes de los platillos y permite registrar los platillos (crear, actualizar y eliminar datos).</w:t>
+            </w:r>
+          </w:p>
+        </w:tc>
+      </w:tr>
+    </w:tbl>
+    <w:p/>
+    <w:tbl>
+      <w:tblPr>
+        <w:tblW w:w="8828" w:type="dxa"/>
+        <w:tblCellMar>
+          <w:left w:w="10" w:type="dxa"/>
+          <w:right w:w="10" w:type="dxa"/>
+        </w:tblCellMar>
+        <w:tblLook w:val="04A0" w:firstRow="1" w:lastRow="0" w:firstColumn="1" w:lastColumn="0" w:noHBand="0" w:noVBand="1"/>
+      </w:tblPr>
+      <w:tblGrid>
+        <w:gridCol w:w="4414"/>
+        <w:gridCol w:w="4414"/>
+      </w:tblGrid>
+      <w:tr>
+        <w:tc>
+          <w:tcPr>
+            <w:tcW w:w="4414" w:type="dxa"/>
+            <w:tcBorders>
+              <w:top w:val="single" w:sz="4" w:space="0" w:color="000000"/>
+              <w:left w:val="single" w:sz="4" w:space="0" w:color="000000"/>
+              <w:bottom w:val="single" w:sz="4" w:space="0" w:color="000000"/>
+              <w:right w:val="single" w:sz="4" w:space="0" w:color="000000"/>
+            </w:tcBorders>
+            <w:shd w:val="clear" w:color="auto" w:fill="auto"/>
+            <w:tcMar>
+              <w:top w:w="0" w:type="dxa"/>
+              <w:left w:w="108" w:type="dxa"/>
+              <w:bottom w:w="0" w:type="dxa"/>
+              <w:right w:w="108" w:type="dxa"/>
+            </w:tcMar>
+          </w:tcPr>
+          <w:p>
+            <w:pPr>
+              <w:spacing w:after="0" w:line="240" w:lineRule="auto"/>
+            </w:pPr>
+            <w:r>
+              <w:t>Caso de uso:</w:t>
+            </w:r>
+          </w:p>
+        </w:tc>
+        <w:tc>
+          <w:tcPr>
+            <w:tcW w:w="4414" w:type="dxa"/>
+            <w:tcBorders>
+              <w:top w:val="single" w:sz="4" w:space="0" w:color="000000"/>
+              <w:left w:val="single" w:sz="4" w:space="0" w:color="000000"/>
+              <w:bottom w:val="single" w:sz="4" w:space="0" w:color="000000"/>
+              <w:right w:val="single" w:sz="4" w:space="0" w:color="000000"/>
+            </w:tcBorders>
+            <w:shd w:val="clear" w:color="auto" w:fill="auto"/>
+            <w:tcMar>
+              <w:top w:w="0" w:type="dxa"/>
+              <w:left w:w="108" w:type="dxa"/>
+              <w:bottom w:w="0" w:type="dxa"/>
+              <w:right w:w="108" w:type="dxa"/>
+            </w:tcMar>
+          </w:tcPr>
+          <w:p>
+            <w:pPr>
+              <w:spacing w:after="0" w:line="240" w:lineRule="auto"/>
+            </w:pPr>
+            <w:r>
+              <w:t>Indica Postres</w:t>
+            </w:r>
+          </w:p>
+        </w:tc>
+      </w:tr>
+      <w:tr>
+        <w:tc>
+          <w:tcPr>
+            <w:tcW w:w="4414" w:type="dxa"/>
+            <w:tcBorders>
+              <w:top w:val="single" w:sz="4" w:space="0" w:color="000000"/>
+              <w:left w:val="single" w:sz="4" w:space="0" w:color="000000"/>
+              <w:bottom w:val="single" w:sz="4" w:space="0" w:color="000000"/>
+              <w:right w:val="single" w:sz="4" w:space="0" w:color="000000"/>
+            </w:tcBorders>
+            <w:shd w:val="clear" w:color="auto" w:fill="auto"/>
+            <w:tcMar>
+              <w:top w:w="0" w:type="dxa"/>
+              <w:left w:w="108" w:type="dxa"/>
+              <w:bottom w:w="0" w:type="dxa"/>
+              <w:right w:w="108" w:type="dxa"/>
+            </w:tcMar>
+          </w:tcPr>
+          <w:p>
+            <w:pPr>
+              <w:spacing w:after="0" w:line="240" w:lineRule="auto"/>
+            </w:pPr>
+            <w:r>
+              <w:t>Actor:</w:t>
+            </w:r>
+          </w:p>
+        </w:tc>
+        <w:tc>
+          <w:tcPr>
+            <w:tcW w:w="4414" w:type="dxa"/>
+            <w:tcBorders>
+              <w:top w:val="single" w:sz="4" w:space="0" w:color="000000"/>
+              <w:left w:val="single" w:sz="4" w:space="0" w:color="000000"/>
+              <w:bottom w:val="single" w:sz="4" w:space="0" w:color="000000"/>
+              <w:right w:val="single" w:sz="4" w:space="0" w:color="000000"/>
+            </w:tcBorders>
+            <w:shd w:val="clear" w:color="auto" w:fill="auto"/>
+            <w:tcMar>
+              <w:top w:w="0" w:type="dxa"/>
+              <w:left w:w="108" w:type="dxa"/>
+              <w:bottom w:w="0" w:type="dxa"/>
+              <w:right w:w="108" w:type="dxa"/>
+            </w:tcMar>
+          </w:tcPr>
+          <w:p>
+            <w:pPr>
+              <w:spacing w:after="0" w:line="240" w:lineRule="auto"/>
+            </w:pPr>
+            <w:r>
+              <w:t>Administrador</w:t>
+            </w:r>
+          </w:p>
+        </w:tc>
+      </w:tr>
+      <w:tr>
+        <w:trPr>
+          <w:trHeight w:val="450"/>
+        </w:trPr>
+        <w:tc>
+          <w:tcPr>
+            <w:tcW w:w="8828" w:type="dxa"/>
+            <w:gridSpan w:val="2"/>
+            <w:tcBorders>
+              <w:top w:val="single" w:sz="4" w:space="0" w:color="000000"/>
+              <w:left w:val="single" w:sz="4" w:space="0" w:color="000000"/>
+              <w:bottom w:val="single" w:sz="4" w:space="0" w:color="000000"/>
+              <w:right w:val="single" w:sz="4" w:space="0" w:color="000000"/>
+            </w:tcBorders>
+            <w:shd w:val="clear" w:color="auto" w:fill="auto"/>
+            <w:tcMar>
+              <w:top w:w="0" w:type="dxa"/>
+              <w:left w:w="70" w:type="dxa"/>
+              <w:bottom w:w="0" w:type="dxa"/>
+              <w:right w:w="70" w:type="dxa"/>
+            </w:tcMar>
+          </w:tcPr>
+          <w:p>
+            <w:pPr>
+              <w:spacing w:after="0" w:line="240" w:lineRule="auto"/>
+            </w:pPr>
+            <w:r>
+              <w:t>Descripción: Este caso de uso se inicia cuando el administrador ha ingresado los datos correctamente. El sistema debe permitir ver los reportes de los postres y permite registrar los postres (crear, actualizar y eliminar datos).</w:t>
+            </w:r>
+          </w:p>
+        </w:tc>
+      </w:tr>
+    </w:tbl>
+    <w:p>
+      <w:bookmarkStart w:id="0" w:name="_GoBack"/>
+      <w:bookmarkEnd w:id="0"/>
+    </w:p>
+    <w:tbl>
+      <w:tblPr>
+        <w:tblW w:w="8828" w:type="dxa"/>
+        <w:tblCellMar>
+          <w:left w:w="10" w:type="dxa"/>
+          <w:right w:w="10" w:type="dxa"/>
+        </w:tblCellMar>
+        <w:tblLook w:val="04A0" w:firstRow="1" w:lastRow="0" w:firstColumn="1" w:lastColumn="0" w:noHBand="0" w:noVBand="1"/>
+      </w:tblPr>
+      <w:tblGrid>
+        <w:gridCol w:w="4414"/>
+        <w:gridCol w:w="4414"/>
+      </w:tblGrid>
+      <w:tr>
+        <w:tc>
+          <w:tcPr>
+            <w:tcW w:w="4414" w:type="dxa"/>
+            <w:tcBorders>
+              <w:top w:val="single" w:sz="4" w:space="0" w:color="000000"/>
+              <w:left w:val="single" w:sz="4" w:space="0" w:color="000000"/>
+              <w:bottom w:val="single" w:sz="4" w:space="0" w:color="000000"/>
+              <w:right w:val="single" w:sz="4" w:space="0" w:color="000000"/>
+            </w:tcBorders>
+            <w:shd w:val="clear" w:color="auto" w:fill="auto"/>
+            <w:tcMar>
+              <w:top w:w="0" w:type="dxa"/>
+              <w:left w:w="108" w:type="dxa"/>
+              <w:bottom w:w="0" w:type="dxa"/>
+              <w:right w:w="108" w:type="dxa"/>
+            </w:tcMar>
+          </w:tcPr>
+          <w:p>
+            <w:pPr>
+              <w:spacing w:after="0" w:line="240" w:lineRule="auto"/>
+            </w:pPr>
+            <w:r>
+              <w:t>Caso de uso:</w:t>
+            </w:r>
+          </w:p>
+        </w:tc>
+        <w:tc>
+          <w:tcPr>
+            <w:tcW w:w="4414" w:type="dxa"/>
+            <w:tcBorders>
+              <w:top w:val="single" w:sz="4" w:space="0" w:color="000000"/>
+              <w:left w:val="single" w:sz="4" w:space="0" w:color="000000"/>
+              <w:bottom w:val="single" w:sz="4" w:space="0" w:color="000000"/>
+              <w:right w:val="single" w:sz="4" w:space="0" w:color="000000"/>
+            </w:tcBorders>
+            <w:shd w:val="clear" w:color="auto" w:fill="auto"/>
+            <w:tcMar>
+              <w:top w:w="0" w:type="dxa"/>
+              <w:left w:w="108" w:type="dxa"/>
+              <w:bottom w:w="0" w:type="dxa"/>
+              <w:right w:w="108" w:type="dxa"/>
+            </w:tcMar>
+          </w:tcPr>
+          <w:p>
+            <w:pPr>
+              <w:spacing w:after="0" w:line="240" w:lineRule="auto"/>
+            </w:pPr>
+            <w:r>
+              <w:t>Indica Bebidas</w:t>
+            </w:r>
+          </w:p>
+        </w:tc>
+      </w:tr>
+      <w:tr>
+        <w:tc>
+          <w:tcPr>
+            <w:tcW w:w="4414" w:type="dxa"/>
+            <w:tcBorders>
+              <w:top w:val="single" w:sz="4" w:space="0" w:color="000000"/>
+              <w:left w:val="single" w:sz="4" w:space="0" w:color="000000"/>
+              <w:bottom w:val="single" w:sz="4" w:space="0" w:color="000000"/>
+              <w:right w:val="single" w:sz="4" w:space="0" w:color="000000"/>
+            </w:tcBorders>
+            <w:shd w:val="clear" w:color="auto" w:fill="auto"/>
+            <w:tcMar>
+              <w:top w:w="0" w:type="dxa"/>
+              <w:left w:w="108" w:type="dxa"/>
+              <w:bottom w:w="0" w:type="dxa"/>
+              <w:right w:w="108" w:type="dxa"/>
+            </w:tcMar>
+          </w:tcPr>
+          <w:p>
+            <w:pPr>
+              <w:spacing w:after="0" w:line="240" w:lineRule="auto"/>
+            </w:pPr>
+            <w:r>
+              <w:t>Actor:</w:t>
+            </w:r>
+          </w:p>
+        </w:tc>
+        <w:tc>
+          <w:tcPr>
+            <w:tcW w:w="4414" w:type="dxa"/>
+            <w:tcBorders>
+              <w:top w:val="single" w:sz="4" w:space="0" w:color="000000"/>
+              <w:left w:val="single" w:sz="4" w:space="0" w:color="000000"/>
+              <w:bottom w:val="single" w:sz="4" w:space="0" w:color="000000"/>
+              <w:right w:val="single" w:sz="4" w:space="0" w:color="000000"/>
+            </w:tcBorders>
+            <w:shd w:val="clear" w:color="auto" w:fill="auto"/>
+            <w:tcMar>
+              <w:top w:w="0" w:type="dxa"/>
+              <w:left w:w="108" w:type="dxa"/>
+              <w:bottom w:w="0" w:type="dxa"/>
+              <w:right w:w="108" w:type="dxa"/>
+            </w:tcMar>
+          </w:tcPr>
+          <w:p>
+            <w:pPr>
+              <w:spacing w:after="0" w:line="240" w:lineRule="auto"/>
+            </w:pPr>
+            <w:r>
+              <w:t>Empleado</w:t>
+            </w:r>
+          </w:p>
+        </w:tc>
+      </w:tr>
+      <w:tr>
+        <w:trPr>
+          <w:trHeight w:val="450"/>
+        </w:trPr>
+        <w:tc>
+          <w:tcPr>
+            <w:tcW w:w="8828" w:type="dxa"/>
+            <w:gridSpan w:val="2"/>
+            <w:tcBorders>
+              <w:top w:val="single" w:sz="4" w:space="0" w:color="000000"/>
+              <w:left w:val="single" w:sz="4" w:space="0" w:color="000000"/>
+              <w:bottom w:val="single" w:sz="4" w:space="0" w:color="000000"/>
+              <w:right w:val="single" w:sz="4" w:space="0" w:color="000000"/>
+            </w:tcBorders>
+            <w:shd w:val="clear" w:color="auto" w:fill="auto"/>
+            <w:tcMar>
+              <w:top w:w="0" w:type="dxa"/>
+              <w:left w:w="70" w:type="dxa"/>
+              <w:bottom w:w="0" w:type="dxa"/>
+              <w:right w:w="70" w:type="dxa"/>
+            </w:tcMar>
+          </w:tcPr>
+          <w:p>
+            <w:pPr>
+              <w:spacing w:after="0" w:line="240" w:lineRule="auto"/>
+            </w:pPr>
+            <w:r>
+              <w:t>Descripción: Este caso de uso se inicia cuando el administrador ha ingresado los datos correctamente. El sistema debe permitir ver los reportes de las bebidas y permite registrar las bebidas (crear, actualizar y eliminar datos).</w:t>
             </w:r>
           </w:p>
         </w:tc>

--- a/trunk/SDPS/3_ANALISIS_Y_DISENO/CASOS_DE_USO/DESCRIPCIONES/DESCRIPCION_CASOS_DE_USO.docx
+++ b/trunk/SDPS/3_ANALISIS_Y_DISENO/CASOS_DE_USO/DESCRIPCIONES/DESCRIPCION_CASOS_DE_USO.docx
@@ -383,7 +383,7 @@
               <w:spacing w:after="0" w:line="240" w:lineRule="auto"/>
             </w:pPr>
             <w:r>
-              <w:t>Gestionar Pedidos</w:t>
+              <w:t>Gestionar Inventario</w:t>
             </w:r>
           </w:p>
         </w:tc>
@@ -469,7 +469,24 @@
               <w:spacing w:after="0" w:line="240" w:lineRule="auto"/>
             </w:pPr>
             <w:r>
-              <w:t>Descripción: Este caso de uso se inicia cuando el administrador ha ingresado los datos correctamente. El sistema debe permitir ver los reportes de los pedidos y permite registrar los pedidos (crear, actualizar y eliminar datos).</w:t>
+              <w:t>Descripción: Este caso de uso se inicia cuando el administrador ha ingresado los datos correctamente. El sistema debe permiti</w:t>
+            </w:r>
+            <w:r>
+              <w:t>r ver los reportes de los productos</w:t>
+            </w:r>
+            <w:r>
+              <w:t xml:space="preserve"> y permite </w:t>
+            </w:r>
+            <w:r>
+              <w:t>registrar los tipos de productos</w:t>
+            </w:r>
+            <w:r>
+              <w:t xml:space="preserve"> </w:t>
+            </w:r>
+            <w:bookmarkStart w:id="0" w:name="_GoBack"/>
+            <w:bookmarkEnd w:id="0"/>
+            <w:r>
+              <w:t>(crear, actualizar y eliminar datos).</w:t>
             </w:r>
           </w:p>
         </w:tc>
@@ -538,10 +555,7 @@
               <w:spacing w:after="0" w:line="240" w:lineRule="auto"/>
             </w:pPr>
             <w:r>
-              <w:t>Indica</w:t>
-            </w:r>
-            <w:r>
-              <w:t xml:space="preserve"> Especialidades</w:t>
+              <w:t>Gestionar Pedidos</w:t>
             </w:r>
           </w:p>
         </w:tc>
@@ -627,7 +641,7 @@
               <w:spacing w:after="0" w:line="240" w:lineRule="auto"/>
             </w:pPr>
             <w:r>
-              <w:t>Descripción: Este caso de uso se inicia cuando el administrador ha ingresado los datos correctamente. El sistema debe permitir ver los reportes de las ventas y permite registrar las especialidades (crear, actualizar y eliminar datos).</w:t>
+              <w:t>Descripción: Este caso de uso se inicia cuando el administrador ha ingresado los datos correctamente. El sistema debe permitir ver los reportes de los pedidos y permite registrar los pedidos (crear, actualizar y eliminar datos).</w:t>
             </w:r>
           </w:p>
         </w:tc>
@@ -699,7 +713,7 @@
               <w:t>Indica</w:t>
             </w:r>
             <w:r>
-              <w:t xml:space="preserve"> Platillos</w:t>
+              <w:t xml:space="preserve"> Especialidades</w:t>
             </w:r>
           </w:p>
         </w:tc>
@@ -785,7 +799,7 @@
               <w:spacing w:after="0" w:line="240" w:lineRule="auto"/>
             </w:pPr>
             <w:r>
-              <w:t>Descripción: Este caso de uso se inicia cuando el administrador ha ingresado los datos correctamente. El sistema debe permitir ver los reportes de los platillos y permite registrar los platillos (crear, actualizar y eliminar datos).</w:t>
+              <w:t>Descripción: Este caso de uso se inicia cuando el administrador ha ingresado los datos correctamente. El sistema debe permitir ver los reportes de las ventas y permite registrar las especialidades (crear, actualizar y eliminar datos).</w:t>
             </w:r>
           </w:p>
         </w:tc>
@@ -857,7 +871,7 @@
               <w:t>Indica</w:t>
             </w:r>
             <w:r>
-              <w:t xml:space="preserve"> Postres</w:t>
+              <w:t xml:space="preserve"> Platillos</w:t>
             </w:r>
           </w:p>
         </w:tc>
@@ -943,7 +957,7 @@
               <w:spacing w:after="0" w:line="240" w:lineRule="auto"/>
             </w:pPr>
             <w:r>
-              <w:t>Descripción: Este caso de uso se inicia cuando el administrador ha ingresado los datos correctamente. El sistema debe permitir ver los reportes de los postres y permite registrar los postres (crear, actualizar y eliminar datos).</w:t>
+              <w:t>Descripción: Este caso de uso se inicia cuando el administrador ha ingresado los datos correctamente. El sistema debe permitir ver los reportes de los platillos y permite registrar los platillos (crear, actualizar y eliminar datos).</w:t>
             </w:r>
           </w:p>
         </w:tc>
@@ -1015,6 +1029,165 @@
               <w:t>Indica</w:t>
             </w:r>
             <w:r>
+              <w:t xml:space="preserve"> Postres</w:t>
+            </w:r>
+          </w:p>
+        </w:tc>
+      </w:tr>
+      <w:tr>
+        <w:tc>
+          <w:tcPr>
+            <w:tcW w:w="4414" w:type="dxa"/>
+            <w:tcBorders>
+              <w:top w:val="single" w:sz="4" w:space="0" w:color="000000"/>
+              <w:left w:val="single" w:sz="4" w:space="0" w:color="000000"/>
+              <w:bottom w:val="single" w:sz="4" w:space="0" w:color="000000"/>
+              <w:right w:val="single" w:sz="4" w:space="0" w:color="000000"/>
+            </w:tcBorders>
+            <w:shd w:val="clear" w:color="auto" w:fill="auto"/>
+            <w:tcMar>
+              <w:top w:w="0" w:type="dxa"/>
+              <w:left w:w="108" w:type="dxa"/>
+              <w:bottom w:w="0" w:type="dxa"/>
+              <w:right w:w="108" w:type="dxa"/>
+            </w:tcMar>
+          </w:tcPr>
+          <w:p>
+            <w:pPr>
+              <w:spacing w:after="0" w:line="240" w:lineRule="auto"/>
+            </w:pPr>
+            <w:r>
+              <w:t>Actor:</w:t>
+            </w:r>
+          </w:p>
+        </w:tc>
+        <w:tc>
+          <w:tcPr>
+            <w:tcW w:w="4414" w:type="dxa"/>
+            <w:tcBorders>
+              <w:top w:val="single" w:sz="4" w:space="0" w:color="000000"/>
+              <w:left w:val="single" w:sz="4" w:space="0" w:color="000000"/>
+              <w:bottom w:val="single" w:sz="4" w:space="0" w:color="000000"/>
+              <w:right w:val="single" w:sz="4" w:space="0" w:color="000000"/>
+            </w:tcBorders>
+            <w:shd w:val="clear" w:color="auto" w:fill="auto"/>
+            <w:tcMar>
+              <w:top w:w="0" w:type="dxa"/>
+              <w:left w:w="108" w:type="dxa"/>
+              <w:bottom w:w="0" w:type="dxa"/>
+              <w:right w:w="108" w:type="dxa"/>
+            </w:tcMar>
+          </w:tcPr>
+          <w:p>
+            <w:pPr>
+              <w:spacing w:after="0" w:line="240" w:lineRule="auto"/>
+            </w:pPr>
+            <w:r>
+              <w:t>Administrador</w:t>
+            </w:r>
+          </w:p>
+        </w:tc>
+      </w:tr>
+      <w:tr>
+        <w:trPr>
+          <w:trHeight w:val="450"/>
+        </w:trPr>
+        <w:tc>
+          <w:tcPr>
+            <w:tcW w:w="8828" w:type="dxa"/>
+            <w:gridSpan w:val="2"/>
+            <w:tcBorders>
+              <w:top w:val="single" w:sz="4" w:space="0" w:color="000000"/>
+              <w:left w:val="single" w:sz="4" w:space="0" w:color="000000"/>
+              <w:bottom w:val="single" w:sz="4" w:space="0" w:color="000000"/>
+              <w:right w:val="single" w:sz="4" w:space="0" w:color="000000"/>
+            </w:tcBorders>
+            <w:shd w:val="clear" w:color="auto" w:fill="auto"/>
+            <w:tcMar>
+              <w:top w:w="0" w:type="dxa"/>
+              <w:left w:w="70" w:type="dxa"/>
+              <w:bottom w:w="0" w:type="dxa"/>
+              <w:right w:w="70" w:type="dxa"/>
+            </w:tcMar>
+          </w:tcPr>
+          <w:p>
+            <w:pPr>
+              <w:spacing w:after="0" w:line="240" w:lineRule="auto"/>
+            </w:pPr>
+            <w:r>
+              <w:t>Descripción: Este caso de uso se inicia cuando el administrador ha ingresado los datos correctamente. El sistema debe permitir ver los reportes de los postres y permite registrar los postres (crear, actualizar y eliminar datos).</w:t>
+            </w:r>
+          </w:p>
+        </w:tc>
+      </w:tr>
+    </w:tbl>
+    <w:p/>
+    <w:tbl>
+      <w:tblPr>
+        <w:tblW w:w="8828" w:type="dxa"/>
+        <w:tblCellMar>
+          <w:left w:w="10" w:type="dxa"/>
+          <w:right w:w="10" w:type="dxa"/>
+        </w:tblCellMar>
+        <w:tblLook w:val="04A0" w:firstRow="1" w:lastRow="0" w:firstColumn="1" w:lastColumn="0" w:noHBand="0" w:noVBand="1"/>
+      </w:tblPr>
+      <w:tblGrid>
+        <w:gridCol w:w="4414"/>
+        <w:gridCol w:w="4414"/>
+      </w:tblGrid>
+      <w:tr>
+        <w:tc>
+          <w:tcPr>
+            <w:tcW w:w="4414" w:type="dxa"/>
+            <w:tcBorders>
+              <w:top w:val="single" w:sz="4" w:space="0" w:color="000000"/>
+              <w:left w:val="single" w:sz="4" w:space="0" w:color="000000"/>
+              <w:bottom w:val="single" w:sz="4" w:space="0" w:color="000000"/>
+              <w:right w:val="single" w:sz="4" w:space="0" w:color="000000"/>
+            </w:tcBorders>
+            <w:shd w:val="clear" w:color="auto" w:fill="auto"/>
+            <w:tcMar>
+              <w:top w:w="0" w:type="dxa"/>
+              <w:left w:w="108" w:type="dxa"/>
+              <w:bottom w:w="0" w:type="dxa"/>
+              <w:right w:w="108" w:type="dxa"/>
+            </w:tcMar>
+          </w:tcPr>
+          <w:p>
+            <w:pPr>
+              <w:spacing w:after="0" w:line="240" w:lineRule="auto"/>
+            </w:pPr>
+            <w:r>
+              <w:lastRenderedPageBreak/>
+              <w:t>Caso de uso:</w:t>
+            </w:r>
+          </w:p>
+        </w:tc>
+        <w:tc>
+          <w:tcPr>
+            <w:tcW w:w="4414" w:type="dxa"/>
+            <w:tcBorders>
+              <w:top w:val="single" w:sz="4" w:space="0" w:color="000000"/>
+              <w:left w:val="single" w:sz="4" w:space="0" w:color="000000"/>
+              <w:bottom w:val="single" w:sz="4" w:space="0" w:color="000000"/>
+              <w:right w:val="single" w:sz="4" w:space="0" w:color="000000"/>
+            </w:tcBorders>
+            <w:shd w:val="clear" w:color="auto" w:fill="auto"/>
+            <w:tcMar>
+              <w:top w:w="0" w:type="dxa"/>
+              <w:left w:w="108" w:type="dxa"/>
+              <w:bottom w:w="0" w:type="dxa"/>
+              <w:right w:w="108" w:type="dxa"/>
+            </w:tcMar>
+          </w:tcPr>
+          <w:p>
+            <w:pPr>
+              <w:spacing w:after="0" w:line="240" w:lineRule="auto"/>
+            </w:pPr>
+            <w:r>
+              <w:t>Indica</w:t>
+            </w:r>
+            <w:r>
               <w:t xml:space="preserve"> Bebidas</w:t>
             </w:r>
           </w:p>
@@ -1117,7 +1290,6 @@
         <w:jc w:val="center"/>
       </w:pPr>
       <w:r>
-        <w:lastRenderedPageBreak/>
         <w:t>Descripción de Casos de uso</w:t>
       </w:r>
     </w:p>
@@ -1741,10 +1913,7 @@
         </w:tc>
       </w:tr>
     </w:tbl>
-    <w:p>
-      <w:bookmarkStart w:id="0" w:name="_GoBack"/>
-      <w:bookmarkEnd w:id="0"/>
-    </w:p>
+    <w:p/>
     <w:tbl>
       <w:tblPr>
         <w:tblW w:w="8828" w:type="dxa"/>
